--- a/Trading 2017_8_14.docx
+++ b/Trading 2017_8_14.docx
@@ -3,11 +3,6 @@
 <w:document xmlns:wpc="http://schemas.microsoft.com/office/word/2010/wordprocessingCanvas" xmlns:mc="http://schemas.openxmlformats.org/markup-compatibility/2006" xmlns:o="urn:schemas-microsoft-com:office:office" xmlns:r="http://schemas.openxmlformats.org/officeDocument/2006/relationships" xmlns:m="http://schemas.openxmlformats.org/officeDocument/2006/math" xmlns:v="urn:schemas-microsoft-com:vml" xmlns:wp14="http://schemas.microsoft.com/office/word/2010/wordprocessingDrawing" xmlns:wp="http://schemas.openxmlformats.org/drawingml/2006/wordprocessingDrawing" xmlns:w10="urn:schemas-microsoft-com:office:word" xmlns:w="http://schemas.openxmlformats.org/wordprocessingml/2006/main" xmlns:w14="http://schemas.microsoft.com/office/word/2010/wordml" xmlns:wpg="http://schemas.microsoft.com/office/word/2010/wordprocessingGroup" xmlns:wpi="http://schemas.microsoft.com/office/word/2010/wordprocessingInk" xmlns:wne="http://schemas.microsoft.com/office/word/2006/wordml" xmlns:wps="http://schemas.microsoft.com/office/word/2010/wordprocessingShape" mc:Ignorable="w14 wp14">
   <w:body>
     <w:p>
-      <w:pPr>
-        <w:rPr>
-          <w:rFonts w:hint="eastAsia"/>
-        </w:rPr>
-      </w:pPr>
       <w:r>
         <w:rPr>
           <w:rFonts w:hint="eastAsia"/>
@@ -15,19 +10,8 @@
         <w:t>8.14</w:t>
       </w:r>
     </w:p>
-    <w:p>
-      <w:pPr>
-        <w:rPr>
-          <w:rFonts w:hint="eastAsia"/>
-        </w:rPr>
-      </w:pPr>
-    </w:p>
-    <w:p>
-      <w:pPr>
-        <w:rPr>
-          <w:rFonts w:hint="eastAsia"/>
-        </w:rPr>
-      </w:pPr>
+    <w:p/>
+    <w:p>
       <w:r>
         <w:rPr>
           <w:rFonts w:hint="eastAsia"/>
@@ -36,11 +20,6 @@
       </w:r>
     </w:p>
     <w:p>
-      <w:pPr>
-        <w:rPr>
-          <w:rFonts w:hint="eastAsia"/>
-        </w:rPr>
-      </w:pPr>
       <w:r>
         <w:rPr>
           <w:noProof/>
@@ -50,125 +29,6 @@
             <wp:extent cx="3438525" cy="1990725"/>
             <wp:effectExtent l="0" t="0" r="9525" b="9525"/>
             <wp:docPr id="1" name="图片 1"/>
-            <wp:cNvGraphicFramePr>
-              <a:graphicFrameLocks xmlns:a="http://schemas.openxmlformats.org/drawingml/2006/main" noChangeAspect="1"/>
-            </wp:cNvGraphicFramePr>
-            <a:graphic xmlns:a="http://schemas.openxmlformats.org/drawingml/2006/main">
-              <a:graphicData uri="http://schemas.openxmlformats.org/drawingml/2006/picture">
-                <pic:pic xmlns:pic="http://schemas.openxmlformats.org/drawingml/2006/picture">
-                  <pic:nvPicPr>
-                    <pic:cNvPr id="0" name=""/>
-                    <pic:cNvPicPr/>
-                  </pic:nvPicPr>
-                  <pic:blipFill>
-                    <a:blip r:embed="rId5"/>
-                    <a:stretch>
-                      <a:fillRect/>
-                    </a:stretch>
-                  </pic:blipFill>
-                  <pic:spPr>
-                    <a:xfrm>
-                      <a:off x="0" y="0"/>
-                      <a:ext cx="3438525" cy="1990725"/>
-                    </a:xfrm>
-                    <a:prstGeom prst="rect">
-                      <a:avLst/>
-                    </a:prstGeom>
-                  </pic:spPr>
-                </pic:pic>
-              </a:graphicData>
-            </a:graphic>
-          </wp:inline>
-        </w:drawing>
-      </w:r>
-    </w:p>
-    <w:p>
-      <w:pPr>
-        <w:rPr>
-          <w:rFonts w:hint="eastAsia"/>
-        </w:rPr>
-      </w:pPr>
-      <w:r>
-        <w:rPr>
-          <w:rFonts w:hint="eastAsia"/>
-        </w:rPr>
-        <w:t xml:space="preserve">As can be seen, drop from thurs/fri mtm is huge. </w:t>
-      </w:r>
-      <w:r>
-        <w:rPr>
-          <w:rFonts w:hint="eastAsia"/>
-        </w:rPr>
-        <w:t>This means open pnl and am should all be hedged.</w:t>
-      </w:r>
-    </w:p>
-    <w:p>
-      <w:pPr>
-        <w:rPr>
-          <w:rFonts w:hint="eastAsia"/>
-        </w:rPr>
-      </w:pPr>
-    </w:p>
-    <w:p>
-      <w:pPr>
-        <w:rPr>
-          <w:rFonts w:hint="eastAsia"/>
-        </w:rPr>
-      </w:pPr>
-      <w:r>
-        <w:rPr>
-          <w:rFonts w:hint="eastAsia"/>
-        </w:rPr>
-        <w:t>This means you should cut wed delta aggressively.</w:t>
-      </w:r>
-    </w:p>
-    <w:p>
-      <w:pPr>
-        <w:rPr>
-          <w:rFonts w:hint="eastAsia"/>
-        </w:rPr>
-      </w:pPr>
-    </w:p>
-    <w:p>
-      <w:pPr>
-        <w:rPr>
-          <w:rFonts w:hint="eastAsia"/>
-        </w:rPr>
-      </w:pPr>
-      <w:r>
-        <w:rPr>
-          <w:rFonts w:hint="eastAsia"/>
-        </w:rPr>
-        <w:t xml:space="preserve">AM mean, range SD and sharpe. </w:t>
-      </w:r>
-    </w:p>
-    <w:p>
-      <w:pPr>
-        <w:rPr>
-          <w:rFonts w:hint="eastAsia"/>
-        </w:rPr>
-      </w:pPr>
-      <w:r>
-        <w:rPr>
-          <w:rFonts w:hint="eastAsia"/>
-        </w:rPr>
-        <w:t xml:space="preserve">AM wed-fri negative sharpe. Wed is the worst in terms of sharpe. </w:t>
-      </w:r>
-    </w:p>
-    <w:p>
-      <w:pPr>
-        <w:rPr>
-          <w:rFonts w:hint="eastAsia"/>
-        </w:rPr>
-      </w:pPr>
-      <w:r>
-        <w:rPr>
-          <w:noProof/>
-        </w:rPr>
-        <w:drawing>
-          <wp:inline distT="0" distB="0" distL="0" distR="0" wp14:anchorId="31CEBA62" wp14:editId="62D10C74">
-            <wp:extent cx="3714750" cy="1066800"/>
-            <wp:effectExtent l="0" t="0" r="0" b="0"/>
-            <wp:docPr id="2" name="图片 2"/>
             <wp:cNvGraphicFramePr>
               <a:graphicFrameLocks xmlns:a="http://schemas.openxmlformats.org/drawingml/2006/main" noChangeAspect="1"/>
             </wp:cNvGraphicFramePr>
@@ -188,7 +48,7 @@
                   <pic:spPr>
                     <a:xfrm>
                       <a:off x="0" y="0"/>
-                      <a:ext cx="3714750" cy="1066800"/>
+                      <a:ext cx="3438525" cy="1990725"/>
                     </a:xfrm>
                     <a:prstGeom prst="rect">
                       <a:avLst/>
@@ -202,82 +62,55 @@
       </w:r>
     </w:p>
     <w:p>
-      <w:pPr>
-        <w:rPr>
-          <w:rFonts w:hint="eastAsia"/>
-        </w:rPr>
-      </w:pPr>
-      <w:r>
-        <w:rPr>
-          <w:rFonts w:hint="eastAsia"/>
-        </w:rPr>
-        <w:t>Thurs mean rangeSD and sharpe: tues is the best followed by thurs.</w:t>
-      </w:r>
-    </w:p>
-    <w:p>
-      <w:pPr>
-        <w:rPr>
-          <w:rFonts w:hint="eastAsia"/>
-        </w:rPr>
-      </w:pPr>
-      <w:r>
-        <w:rPr>
-          <w:rFonts w:hint="eastAsia"/>
-        </w:rPr>
-        <w:t xml:space="preserve">Fri is pointless. </w:t>
-      </w:r>
-      <w:r>
-        <w:rPr>
-          <w:rFonts w:hint="eastAsia"/>
-        </w:rPr>
-        <w:t xml:space="preserve">Mon is surprisingly negative which boosts </w:t>
-      </w:r>
-      <w:r>
-        <w:t>T</w:t>
-      </w:r>
-      <w:r>
-        <w:rPr>
-          <w:rFonts w:hint="eastAsia"/>
-        </w:rPr>
-        <w:t>uesday</w:t>
-      </w:r>
-      <w:r>
-        <w:rPr>
-          <w:rFonts w:hint="eastAsia"/>
-        </w:rPr>
-        <w:t>s pm.</w:t>
-      </w:r>
-    </w:p>
-    <w:p>
-      <w:pPr>
-        <w:rPr>
-          <w:rFonts w:hint="eastAsia"/>
-        </w:rPr>
-      </w:pPr>
-      <w:r>
-        <w:rPr>
-          <w:rFonts w:hint="eastAsia"/>
-        </w:rPr>
-        <w:t xml:space="preserve">Wed is surprisingly insipid. </w:t>
-      </w:r>
-      <w:bookmarkStart w:id="0" w:name="_GoBack"/>
-      <w:bookmarkEnd w:id="0"/>
-    </w:p>
-    <w:p>
-      <w:pPr>
-        <w:rPr>
-          <w:rFonts w:hint="eastAsia"/>
-        </w:rPr>
-      </w:pPr>
+      <w:r>
+        <w:rPr>
+          <w:rFonts w:hint="eastAsia"/>
+        </w:rPr>
+        <w:t xml:space="preserve">As can be seen, drop from thurs/fri mtm is huge. </w:t>
+      </w:r>
+      <w:r>
+        <w:rPr>
+          <w:rFonts w:hint="eastAsia"/>
+        </w:rPr>
+        <w:t>This means open pnl and am should all be hedged.</w:t>
+      </w:r>
+    </w:p>
+    <w:p/>
+    <w:p>
+      <w:r>
+        <w:rPr>
+          <w:rFonts w:hint="eastAsia"/>
+        </w:rPr>
+        <w:t>This means you should cut wed delta aggressively.</w:t>
+      </w:r>
+    </w:p>
+    <w:p/>
+    <w:p>
+      <w:r>
+        <w:rPr>
+          <w:rFonts w:hint="eastAsia"/>
+        </w:rPr>
+        <w:t xml:space="preserve">AM mean, range SD and sharpe. </w:t>
+      </w:r>
+    </w:p>
+    <w:p>
+      <w:r>
+        <w:rPr>
+          <w:rFonts w:hint="eastAsia"/>
+        </w:rPr>
+        <w:t xml:space="preserve">AM wed-fri negative sharpe. Wed is the worst in terms of sharpe. </w:t>
+      </w:r>
+    </w:p>
+    <w:p>
       <w:r>
         <w:rPr>
           <w:noProof/>
         </w:rPr>
         <w:drawing>
-          <wp:inline distT="0" distB="0" distL="0" distR="0" wp14:anchorId="7F195F27" wp14:editId="24349BB5">
-            <wp:extent cx="4067175" cy="876300"/>
-            <wp:effectExtent l="0" t="0" r="9525" b="0"/>
-            <wp:docPr id="3" name="图片 3"/>
+          <wp:inline distT="0" distB="0" distL="0" distR="0" wp14:anchorId="31CEBA62" wp14:editId="62D10C74">
+            <wp:extent cx="3714750" cy="1066800"/>
+            <wp:effectExtent l="0" t="0" r="0" b="0"/>
+            <wp:docPr id="2" name="图片 2"/>
             <wp:cNvGraphicFramePr>
               <a:graphicFrameLocks xmlns:a="http://schemas.openxmlformats.org/drawingml/2006/main" noChangeAspect="1"/>
             </wp:cNvGraphicFramePr>
@@ -297,6 +130,93 @@
                   <pic:spPr>
                     <a:xfrm>
                       <a:off x="0" y="0"/>
+                      <a:ext cx="3714750" cy="1066800"/>
+                    </a:xfrm>
+                    <a:prstGeom prst="rect">
+                      <a:avLst/>
+                    </a:prstGeom>
+                  </pic:spPr>
+                </pic:pic>
+              </a:graphicData>
+            </a:graphic>
+          </wp:inline>
+        </w:drawing>
+      </w:r>
+    </w:p>
+    <w:p>
+      <w:r>
+        <w:rPr>
+          <w:rFonts w:hint="eastAsia"/>
+        </w:rPr>
+        <w:t>Thurs mean rangeSD and sharpe: tues is the best followed by thurs.</w:t>
+      </w:r>
+    </w:p>
+    <w:p>
+      <w:r>
+        <w:rPr>
+          <w:rFonts w:hint="eastAsia"/>
+        </w:rPr>
+        <w:t xml:space="preserve">Fri is pointless. </w:t>
+      </w:r>
+      <w:r>
+        <w:rPr>
+          <w:rFonts w:hint="eastAsia"/>
+        </w:rPr>
+        <w:t xml:space="preserve">Mon is surprisingly negative which boosts </w:t>
+      </w:r>
+      <w:r>
+        <w:t>T</w:t>
+      </w:r>
+      <w:r>
+        <w:rPr>
+          <w:rFonts w:hint="eastAsia"/>
+        </w:rPr>
+        <w:t>uesday</w:t>
+      </w:r>
+      <w:r>
+        <w:rPr>
+          <w:rFonts w:hint="eastAsia"/>
+        </w:rPr>
+        <w:t>s pm.</w:t>
+      </w:r>
+    </w:p>
+    <w:p>
+      <w:r>
+        <w:rPr>
+          <w:rFonts w:hint="eastAsia"/>
+        </w:rPr>
+        <w:t xml:space="preserve">Wed is surprisingly insipid. </w:t>
+      </w:r>
+    </w:p>
+    <w:p>
+      <w:r>
+        <w:rPr>
+          <w:noProof/>
+        </w:rPr>
+        <w:drawing>
+          <wp:inline distT="0" distB="0" distL="0" distR="0" wp14:anchorId="7F195F27" wp14:editId="24349BB5">
+            <wp:extent cx="4067175" cy="876300"/>
+            <wp:effectExtent l="0" t="0" r="9525" b="0"/>
+            <wp:docPr id="3" name="图片 3"/>
+            <wp:cNvGraphicFramePr>
+              <a:graphicFrameLocks xmlns:a="http://schemas.openxmlformats.org/drawingml/2006/main" noChangeAspect="1"/>
+            </wp:cNvGraphicFramePr>
+            <a:graphic xmlns:a="http://schemas.openxmlformats.org/drawingml/2006/main">
+              <a:graphicData uri="http://schemas.openxmlformats.org/drawingml/2006/picture">
+                <pic:pic xmlns:pic="http://schemas.openxmlformats.org/drawingml/2006/picture">
+                  <pic:nvPicPr>
+                    <pic:cNvPr id="0" name=""/>
+                    <pic:cNvPicPr/>
+                  </pic:nvPicPr>
+                  <pic:blipFill>
+                    <a:blip r:embed="rId8"/>
+                    <a:stretch>
+                      <a:fillRect/>
+                    </a:stretch>
+                  </pic:blipFill>
+                  <pic:spPr>
+                    <a:xfrm>
+                      <a:off x="0" y="0"/>
                       <a:ext cx="4067175" cy="876300"/>
                     </a:xfrm>
                     <a:prstGeom prst="rect">
@@ -310,6 +230,876 @@
         </w:drawing>
       </w:r>
     </w:p>
+    <w:p/>
+    <w:p/>
+    <w:p/>
+    <w:p/>
+    <w:p>
+      <w:r>
+        <w:t>8.15.2017</w:t>
+      </w:r>
+    </w:p>
+    <w:p>
+      <w:r>
+        <w:rPr>
+          <w:rFonts w:hint="eastAsia"/>
+        </w:rPr>
+        <w:t>Probation day no.2.</w:t>
+      </w:r>
+    </w:p>
+    <w:p>
+      <w:r>
+        <w:rPr>
+          <w:rFonts w:hint="eastAsia"/>
+        </w:rPr>
+        <w:t xml:space="preserve">Markets rally hard at the open. </w:t>
+      </w:r>
+      <w:r>
+        <w:rPr>
+          <w:rFonts w:hint="eastAsia"/>
+        </w:rPr>
+        <w:t>It is still hard to say if it</w:t>
+      </w:r>
+      <w:r>
+        <w:t xml:space="preserve"> is a rebound or a resumption of upward trend. </w:t>
+      </w:r>
+      <w:r>
+        <w:rPr>
+          <w:rFonts w:hint="eastAsia"/>
+        </w:rPr>
+        <w:t>Last week</w:t>
+      </w:r>
+      <w:r>
+        <w:t>’</w:t>
+      </w:r>
+      <w:r>
+        <w:rPr>
+          <w:rFonts w:hint="eastAsia"/>
+        </w:rPr>
+        <w:t xml:space="preserve">s correction, lost on heavy positioning at the top. </w:t>
+      </w:r>
+    </w:p>
+    <w:p>
+      <w:r>
+        <w:rPr>
+          <w:rFonts w:hint="eastAsia"/>
+        </w:rPr>
+        <w:t xml:space="preserve">Kept buying dips and </w:t>
+      </w:r>
+      <w:r>
+        <w:rPr>
+          <w:rFonts w:hint="eastAsia"/>
+        </w:rPr>
+        <w:t>cutting losses, didn</w:t>
+      </w:r>
+      <w:r>
+        <w:t>’</w:t>
+      </w:r>
+      <w:r>
+        <w:rPr>
+          <w:rFonts w:hint="eastAsia"/>
+        </w:rPr>
+        <w:t>t hedge AM loss.</w:t>
+      </w:r>
+    </w:p>
+    <w:p>
+      <w:r>
+        <w:rPr>
+          <w:rFonts w:hint="eastAsia"/>
+        </w:rPr>
+        <w:lastRenderedPageBreak/>
+        <w:t xml:space="preserve">Through this correction, what was learned is that at the top when growth slows, it is wise to first cut pos to the point that at least it is less than the average position going up. </w:t>
+      </w:r>
+      <w:r>
+        <w:rPr>
+          <w:rFonts w:hint="eastAsia"/>
+        </w:rPr>
+        <w:t xml:space="preserve">What usually happens is that when markets correct, positioning is much heavier than before and the loss hurts the most on the first correction. </w:t>
+      </w:r>
+    </w:p>
+    <w:p/>
+    <w:p>
+      <w:r>
+        <w:rPr>
+          <w:rFonts w:hint="eastAsia"/>
+        </w:rPr>
+        <w:t>先等着跌透</w:t>
+      </w:r>
+      <w:r>
+        <w:rPr>
+          <w:rFonts w:hint="eastAsia"/>
+        </w:rPr>
+        <w:t xml:space="preserve">3-5%, then there will be signs of entrance. </w:t>
+      </w:r>
+      <w:r>
+        <w:rPr>
+          <w:rFonts w:hint="eastAsia"/>
+        </w:rPr>
+        <w:t xml:space="preserve">When markets are uncertain, AM is </w:t>
+      </w:r>
+      <w:r>
+        <w:t>generating</w:t>
+      </w:r>
+      <w:r>
+        <w:rPr>
+          <w:rFonts w:hint="eastAsia"/>
+        </w:rPr>
+        <w:t xml:space="preserve"> big losses, cut pos and wait until further drops pass. </w:t>
+      </w:r>
+    </w:p>
+    <w:p/>
+    <w:p>
+      <w:pPr>
+        <w:rPr>
+          <w:rFonts w:hint="eastAsia"/>
+        </w:rPr>
+      </w:pPr>
+    </w:p>
+    <w:p>
+      <w:pPr>
+        <w:jc w:val="center"/>
+        <w:rPr>
+          <w:rFonts w:hint="eastAsia"/>
+        </w:rPr>
+      </w:pPr>
+      <w:r>
+        <w:t>8.16.2017</w:t>
+      </w:r>
+    </w:p>
+    <w:p>
+      <w:pPr>
+        <w:rPr>
+          <w:rFonts w:hint="eastAsia"/>
+        </w:rPr>
+      </w:pPr>
+      <w:r>
+        <w:rPr>
+          <w:rFonts w:hint="eastAsia"/>
+        </w:rPr>
+        <w:t>Position</w:t>
+      </w:r>
+      <w:r>
+        <w:rPr>
+          <w:rFonts w:hint="eastAsia"/>
+        </w:rPr>
+        <w:t>ing</w:t>
+      </w:r>
+      <w:r>
+        <w:rPr>
+          <w:rFonts w:hint="eastAsia"/>
+        </w:rPr>
+        <w:t>:</w:t>
+      </w:r>
+    </w:p>
+    <w:p>
+      <w:pPr>
+        <w:rPr>
+          <w:rFonts w:hint="eastAsia"/>
+        </w:rPr>
+      </w:pPr>
+      <w:r>
+        <w:t>A</w:t>
+      </w:r>
+      <w:r>
+        <w:rPr>
+          <w:rFonts w:hint="eastAsia"/>
+        </w:rPr>
+        <w:t>lways in terms of level and strength.</w:t>
+      </w:r>
+    </w:p>
+    <w:p>
+      <w:pPr>
+        <w:rPr>
+          <w:rFonts w:hint="eastAsia"/>
+        </w:rPr>
+      </w:pPr>
+    </w:p>
+    <w:p>
+      <w:pPr>
+        <w:rPr>
+          <w:rFonts w:hint="eastAsia"/>
+        </w:rPr>
+      </w:pPr>
+      <w:r>
+        <w:rPr>
+          <w:rFonts w:hint="eastAsia"/>
+        </w:rPr>
+        <w:t>Po</w:t>
+      </w:r>
+      <w:r>
+        <w:rPr>
+          <w:rFonts w:hint="eastAsia"/>
+        </w:rPr>
+        <w:t xml:space="preserve">sition sizing depends on </w:t>
+      </w:r>
+      <w:r>
+        <w:rPr>
+          <w:rFonts w:hint="eastAsia"/>
+          <w:b/>
+          <w:color w:val="FF0000"/>
+        </w:rPr>
+        <w:t>level</w:t>
+      </w:r>
+      <w:r>
+        <w:rPr>
+          <w:rFonts w:hint="eastAsia"/>
+        </w:rPr>
+        <w:t xml:space="preserve">, lower the level higher the positioning. </w:t>
+      </w:r>
+      <w:r>
+        <w:rPr>
+          <w:rFonts w:hint="eastAsia"/>
+        </w:rPr>
+        <w:t>(This applies for positioning when initially entering a trade)</w:t>
+      </w:r>
+    </w:p>
+    <w:p>
+      <w:pPr>
+        <w:rPr>
+          <w:rFonts w:hint="eastAsia"/>
+        </w:rPr>
+      </w:pPr>
+      <w:r>
+        <w:rPr>
+          <w:rFonts w:hint="eastAsia"/>
+        </w:rPr>
+        <w:t>Position sizing depends on weekday and timing.</w:t>
+      </w:r>
+      <w:r>
+        <w:rPr>
+          <w:rFonts w:hint="eastAsia"/>
+          <w:b/>
+          <w:color w:val="FF0000"/>
+        </w:rPr>
+        <w:t xml:space="preserve"> Avoid AM</w:t>
+      </w:r>
+      <w:r>
+        <w:rPr>
+          <w:rFonts w:hint="eastAsia"/>
+        </w:rPr>
+        <w:t xml:space="preserve">, </w:t>
+      </w:r>
+      <w:r>
+        <w:rPr>
+          <w:rFonts w:hint="eastAsia"/>
+          <w:b/>
+          <w:color w:val="FF0000"/>
+        </w:rPr>
+        <w:t>prefer Tue/Wed</w:t>
+      </w:r>
+      <w:r>
+        <w:rPr>
+          <w:rFonts w:hint="eastAsia"/>
+        </w:rPr>
+        <w:t>.</w:t>
+      </w:r>
+    </w:p>
+    <w:p>
+      <w:pPr>
+        <w:rPr>
+          <w:rFonts w:hint="eastAsia"/>
+        </w:rPr>
+      </w:pPr>
+      <w:r>
+        <w:rPr>
+          <w:rFonts w:hint="eastAsia"/>
+        </w:rPr>
+        <w:t xml:space="preserve">Position sizing also depends on </w:t>
+      </w:r>
+      <w:r>
+        <w:rPr>
+          <w:rFonts w:hint="eastAsia"/>
+          <w:b/>
+          <w:color w:val="FF0000"/>
+        </w:rPr>
+        <w:t>recent strength</w:t>
+      </w:r>
+      <w:r>
+        <w:rPr>
+          <w:rFonts w:hint="eastAsia"/>
+        </w:rPr>
+        <w:t xml:space="preserve">, weaker AM, stagnant pnl, lower positioning. </w:t>
+      </w:r>
+    </w:p>
+    <w:p>
+      <w:pPr>
+        <w:rPr>
+          <w:rFonts w:hint="eastAsia"/>
+        </w:rPr>
+      </w:pPr>
+      <w:r>
+        <w:rPr>
+          <w:rFonts w:hint="eastAsia"/>
+        </w:rPr>
+        <w:t xml:space="preserve">Positioning is </w:t>
+      </w:r>
+      <w:r>
+        <w:rPr>
+          <w:rFonts w:hint="eastAsia"/>
+          <w:b/>
+          <w:color w:val="FF0000"/>
+        </w:rPr>
+        <w:t>proportional to net equity</w:t>
+      </w:r>
+      <w:r>
+        <w:rPr>
+          <w:rFonts w:hint="eastAsia"/>
+        </w:rPr>
+        <w:t xml:space="preserve">; position should be increased proportionally as equity increases, position should be cut as equity is lost. </w:t>
+      </w:r>
+      <w:r>
+        <w:rPr>
+          <w:rFonts w:hint="eastAsia"/>
+        </w:rPr>
+        <w:t>(Adding pos when equity down is bad)</w:t>
+      </w:r>
+      <w:r>
+        <w:rPr>
+          <w:rFonts w:hint="eastAsia"/>
+        </w:rPr>
+        <w:t xml:space="preserve"> (This has implications for position adjustments. </w:t>
+      </w:r>
+      <w:r>
+        <w:rPr>
+          <w:rFonts w:hint="eastAsia"/>
+        </w:rPr>
+        <w:t xml:space="preserve">Always </w:t>
+      </w:r>
+      <w:r>
+        <w:rPr>
+          <w:rFonts w:hint="eastAsia"/>
+          <w:b/>
+          <w:color w:val="FF0000"/>
+        </w:rPr>
+        <w:t>cut AM</w:t>
+      </w:r>
+      <w:r>
+        <w:rPr>
+          <w:rFonts w:hint="eastAsia"/>
+        </w:rPr>
+        <w:t xml:space="preserve">, when having drawdown </w:t>
+      </w:r>
+      <w:r>
+        <w:rPr>
+          <w:rFonts w:hint="eastAsia"/>
+          <w:b/>
+          <w:color w:val="FF0000"/>
+        </w:rPr>
+        <w:t>rest</w:t>
+      </w:r>
+      <w:r>
+        <w:rPr>
+          <w:rFonts w:hint="eastAsia"/>
+        </w:rPr>
+        <w:t xml:space="preserve"> for a week, </w:t>
+      </w:r>
+      <w:r>
+        <w:rPr>
+          <w:rFonts w:hint="eastAsia"/>
+          <w:b/>
+          <w:color w:val="FF0000"/>
+        </w:rPr>
+        <w:t>wait</w:t>
+      </w:r>
+      <w:r>
+        <w:rPr>
+          <w:rFonts w:hint="eastAsia"/>
+        </w:rPr>
+        <w:t xml:space="preserve"> until market stabilizes</w:t>
+      </w:r>
+      <w:r>
+        <w:rPr>
+          <w:rFonts w:hint="eastAsia"/>
+        </w:rPr>
+        <w:t xml:space="preserve"> (VIX back to normal</w:t>
+      </w:r>
+      <w:r>
+        <w:rPr>
+          <w:rFonts w:hint="eastAsia"/>
+        </w:rPr>
+        <w:t>)</w:t>
+      </w:r>
+      <w:r>
+        <w:rPr>
+          <w:rFonts w:hint="eastAsia"/>
+        </w:rPr>
+        <w:t>)</w:t>
+      </w:r>
+    </w:p>
+    <w:p>
+      <w:pPr>
+        <w:rPr>
+          <w:rFonts w:hint="eastAsia"/>
+        </w:rPr>
+      </w:pPr>
+    </w:p>
+    <w:p>
+      <w:pPr>
+        <w:rPr>
+          <w:rFonts w:hint="eastAsia"/>
+        </w:rPr>
+      </w:pPr>
+      <w:r>
+        <w:rPr>
+          <w:rFonts w:hint="eastAsia"/>
+        </w:rPr>
+        <w:t xml:space="preserve">PM </w:t>
+      </w:r>
+      <w:r>
+        <w:rPr>
+          <w:rFonts w:hint="eastAsia"/>
+        </w:rPr>
+        <w:t xml:space="preserve">trading </w:t>
+      </w:r>
+      <w:r>
+        <w:rPr>
+          <w:rFonts w:hint="eastAsia"/>
+        </w:rPr>
+        <w:t xml:space="preserve">direction depends on pmcoY.  </w:t>
+      </w:r>
+    </w:p>
+    <w:p>
+      <w:pPr>
+        <w:rPr>
+          <w:rFonts w:hint="eastAsia"/>
+        </w:rPr>
+      </w:pPr>
+    </w:p>
+    <w:p>
+      <w:pPr>
+        <w:rPr>
+          <w:rFonts w:hint="eastAsia"/>
+        </w:rPr>
+      </w:pPr>
+      <w:r>
+        <w:rPr>
+          <w:rFonts w:hint="eastAsia"/>
+        </w:rPr>
+        <w:t>Level means where it is with regards to recent stock movements. Lower is better.</w:t>
+      </w:r>
+    </w:p>
+    <w:p>
+      <w:pPr>
+        <w:rPr>
+          <w:rFonts w:hint="eastAsia"/>
+        </w:rPr>
+      </w:pPr>
+      <w:r>
+        <w:rPr>
+          <w:rFonts w:hint="eastAsia"/>
+        </w:rPr>
+        <w:t xml:space="preserve">Strength means whether there is a </w:t>
+      </w:r>
+      <w:r>
+        <w:t>willingness</w:t>
+      </w:r>
+      <w:r>
+        <w:rPr>
+          <w:rFonts w:hint="eastAsia"/>
+        </w:rPr>
+        <w:t>.</w:t>
+      </w:r>
+    </w:p>
+    <w:p>
+      <w:pPr>
+        <w:rPr>
+          <w:rFonts w:hint="eastAsia"/>
+        </w:rPr>
+      </w:pPr>
+      <w:r>
+        <w:rPr>
+          <w:rFonts w:hint="eastAsia"/>
+        </w:rPr>
+        <w:t>What happens too often is ignoring level, and strength and blindly do pmcl/positioning sizing not taking into accou</w:t>
+      </w:r>
+      <w:r>
+        <w:rPr>
+          <w:rFonts w:hint="eastAsia"/>
+        </w:rPr>
+        <w:t>nt</w:t>
+      </w:r>
+      <w:r>
+        <w:rPr>
+          <w:rFonts w:hint="eastAsia"/>
+        </w:rPr>
+        <w:t xml:space="preserve"> level. </w:t>
+      </w:r>
+    </w:p>
+    <w:p>
+      <w:pPr>
+        <w:rPr>
+          <w:rFonts w:hint="eastAsia"/>
+        </w:rPr>
+      </w:pPr>
+      <w:r>
+        <w:rPr>
+          <w:rFonts w:hint="eastAsia"/>
+        </w:rPr>
+        <w:t>When level is low and strength is good,</w:t>
+      </w:r>
+      <w:r>
+        <w:rPr>
+          <w:rFonts w:hint="eastAsia"/>
+        </w:rPr>
+        <w:t xml:space="preserve"> long</w:t>
+      </w:r>
+      <w:r>
+        <w:rPr>
+          <w:rFonts w:hint="eastAsia"/>
+        </w:rPr>
+        <w:t>.</w:t>
+      </w:r>
+    </w:p>
+    <w:p>
+      <w:pPr>
+        <w:rPr>
+          <w:rFonts w:hint="eastAsia"/>
+        </w:rPr>
+      </w:pPr>
+      <w:r>
+        <w:rPr>
+          <w:rFonts w:hint="eastAsia"/>
+        </w:rPr>
+        <w:t xml:space="preserve">When </w:t>
+      </w:r>
+      <w:r>
+        <w:rPr>
+          <w:rFonts w:hint="eastAsia"/>
+        </w:rPr>
+        <w:t>level is high and stagnant, cut, don</w:t>
+      </w:r>
+      <w:r>
+        <w:t>’</w:t>
+      </w:r>
+      <w:r>
+        <w:rPr>
+          <w:rFonts w:hint="eastAsia"/>
+        </w:rPr>
+        <w:t>t do aggressive trading.</w:t>
+      </w:r>
+    </w:p>
+    <w:p>
+      <w:pPr>
+        <w:rPr>
+          <w:rFonts w:hint="eastAsia"/>
+        </w:rPr>
+      </w:pPr>
+      <w:r>
+        <w:rPr>
+          <w:rFonts w:hint="eastAsia"/>
+        </w:rPr>
+        <w:t xml:space="preserve">When a lot of AM damage with weak pm rebounds, cut some pos and watch first, no need to play big. </w:t>
+      </w:r>
+      <w:r>
+        <w:rPr>
+          <w:rFonts w:hint="eastAsia"/>
+        </w:rPr>
+        <w:t xml:space="preserve"> </w:t>
+      </w:r>
+    </w:p>
+    <w:p>
+      <w:pPr>
+        <w:rPr>
+          <w:rFonts w:hint="eastAsia"/>
+        </w:rPr>
+      </w:pPr>
+    </w:p>
+    <w:p>
+      <w:pPr>
+        <w:rPr>
+          <w:rFonts w:hint="eastAsia"/>
+        </w:rPr>
+      </w:pPr>
+      <w:r>
+        <w:rPr>
+          <w:rFonts w:hint="eastAsia"/>
+        </w:rPr>
+        <w:t xml:space="preserve">The reason for the drawdown was </w:t>
+      </w:r>
+    </w:p>
+    <w:p>
+      <w:pPr>
+        <w:pStyle w:val="a5"/>
+        <w:numPr>
+          <w:ilvl w:val="0"/>
+          <w:numId w:val="1"/>
+        </w:numPr>
+        <w:ind w:firstLineChars="0"/>
+        <w:rPr>
+          <w:rFonts w:hint="eastAsia"/>
+        </w:rPr>
+      </w:pPr>
+      <w:r>
+        <w:t>W</w:t>
+      </w:r>
+      <w:r>
+        <w:rPr>
+          <w:rFonts w:hint="eastAsia"/>
+        </w:rPr>
+        <w:t xml:space="preserve">ith </w:t>
+      </w:r>
+      <w:r>
+        <w:rPr>
+          <w:rFonts w:hint="eastAsia"/>
+          <w:b/>
+          <w:color w:val="FF0000"/>
+        </w:rPr>
+        <w:t xml:space="preserve">pnl stagnation </w:t>
+      </w:r>
+      <w:r>
+        <w:rPr>
+          <w:rFonts w:hint="eastAsia"/>
+        </w:rPr>
+        <w:t xml:space="preserve">across july, still used </w:t>
+      </w:r>
+      <w:r>
+        <w:rPr>
+          <w:rFonts w:hint="eastAsia"/>
+          <w:b/>
+          <w:color w:val="FF0000"/>
+        </w:rPr>
+        <w:t>big position</w:t>
+      </w:r>
+      <w:r>
+        <w:rPr>
+          <w:rFonts w:hint="eastAsia"/>
+        </w:rPr>
+        <w:t xml:space="preserve"> in aug (cannot have big pos with pnl stagnation)</w:t>
+      </w:r>
+    </w:p>
+    <w:p>
+      <w:pPr>
+        <w:pStyle w:val="a5"/>
+        <w:numPr>
+          <w:ilvl w:val="0"/>
+          <w:numId w:val="1"/>
+        </w:numPr>
+        <w:ind w:firstLineChars="0"/>
+        <w:rPr>
+          <w:rFonts w:hint="eastAsia"/>
+        </w:rPr>
+      </w:pPr>
+      <w:r>
+        <w:t>A</w:t>
+      </w:r>
+      <w:r>
+        <w:rPr>
+          <w:rFonts w:hint="eastAsia"/>
+        </w:rPr>
+        <w:t>t a</w:t>
+      </w:r>
+      <w:r>
+        <w:rPr>
+          <w:rFonts w:hint="eastAsia"/>
+          <w:color w:val="FF0000"/>
+        </w:rPr>
+        <w:t xml:space="preserve"> </w:t>
+      </w:r>
+      <w:r>
+        <w:rPr>
+          <w:rFonts w:hint="eastAsia"/>
+          <w:b/>
+          <w:color w:val="FF0000"/>
+        </w:rPr>
+        <w:t xml:space="preserve">high level </w:t>
+      </w:r>
+      <w:r>
+        <w:rPr>
+          <w:rFonts w:hint="eastAsia"/>
+        </w:rPr>
+        <w:t xml:space="preserve">without any adjustment, </w:t>
+      </w:r>
+      <w:r>
+        <w:rPr>
+          <w:rFonts w:hint="eastAsia"/>
+          <w:b/>
+          <w:color w:val="FF0000"/>
+        </w:rPr>
+        <w:t>used leverage</w:t>
+      </w:r>
+      <w:r>
+        <w:rPr>
+          <w:rFonts w:hint="eastAsia"/>
+          <w:color w:val="FF0000"/>
+        </w:rPr>
+        <w:t xml:space="preserve"> </w:t>
+      </w:r>
+      <w:r>
+        <w:rPr>
+          <w:rFonts w:hint="eastAsia"/>
+        </w:rPr>
+        <w:t>(only use big position at low level)</w:t>
+      </w:r>
+    </w:p>
+    <w:p>
+      <w:pPr>
+        <w:pStyle w:val="a5"/>
+        <w:numPr>
+          <w:ilvl w:val="0"/>
+          <w:numId w:val="1"/>
+        </w:numPr>
+        <w:ind w:firstLineChars="0"/>
+        <w:rPr>
+          <w:rFonts w:hint="eastAsia"/>
+        </w:rPr>
+      </w:pPr>
+      <w:r>
+        <w:t>U</w:t>
+      </w:r>
+      <w:r>
+        <w:rPr>
+          <w:rFonts w:hint="eastAsia"/>
+        </w:rPr>
+        <w:t>sed leveraged positi</w:t>
+      </w:r>
+      <w:r>
+        <w:rPr>
+          <w:rFonts w:hint="eastAsia"/>
+        </w:rPr>
+        <w:t xml:space="preserve">on on </w:t>
+      </w:r>
+      <w:r>
+        <w:rPr>
+          <w:rFonts w:hint="eastAsia"/>
+          <w:b/>
+          <w:color w:val="FF0000"/>
+        </w:rPr>
+        <w:t>thurs</w:t>
+      </w:r>
+      <w:r>
+        <w:rPr>
+          <w:rFonts w:hint="eastAsia"/>
+        </w:rPr>
+        <w:t>, got killed on fri.</w:t>
+      </w:r>
+    </w:p>
+    <w:p>
+      <w:pPr>
+        <w:pStyle w:val="a5"/>
+        <w:numPr>
+          <w:ilvl w:val="0"/>
+          <w:numId w:val="1"/>
+        </w:numPr>
+        <w:ind w:firstLineChars="0"/>
+        <w:rPr>
+          <w:rFonts w:hint="eastAsia"/>
+        </w:rPr>
+      </w:pPr>
+      <w:r>
+        <w:rPr>
+          <w:rFonts w:hint="eastAsia"/>
+          <w:b/>
+          <w:color w:val="FF0000"/>
+        </w:rPr>
+        <w:t>Failed to cut AM</w:t>
+      </w:r>
+      <w:r>
+        <w:rPr>
+          <w:rFonts w:hint="eastAsia"/>
+        </w:rPr>
+        <w:t xml:space="preserve"> on </w:t>
+      </w:r>
+      <w:r>
+        <w:rPr>
+          <w:rFonts w:hint="eastAsia"/>
+          <w:b/>
+          <w:color w:val="FF0000"/>
+        </w:rPr>
+        <w:t>thurs/Fri</w:t>
+      </w:r>
+    </w:p>
+    <w:p>
+      <w:pPr>
+        <w:rPr>
+          <w:rFonts w:hint="eastAsia"/>
+        </w:rPr>
+      </w:pPr>
+    </w:p>
+    <w:p>
+      <w:pPr>
+        <w:rPr>
+          <w:rFonts w:hint="eastAsia"/>
+        </w:rPr>
+      </w:pPr>
+      <w:r>
+        <w:rPr>
+          <w:rFonts w:hint="eastAsia"/>
+        </w:rPr>
+        <w:t>Some intuition:</w:t>
+      </w:r>
+    </w:p>
+    <w:p>
+      <w:pPr>
+        <w:pStyle w:val="a5"/>
+        <w:numPr>
+          <w:ilvl w:val="0"/>
+          <w:numId w:val="2"/>
+        </w:numPr>
+        <w:ind w:firstLineChars="0"/>
+        <w:rPr>
+          <w:rFonts w:hint="eastAsia"/>
+        </w:rPr>
+      </w:pPr>
+      <w:r>
+        <w:t>A</w:t>
+      </w:r>
+      <w:r>
+        <w:rPr>
+          <w:rFonts w:hint="eastAsia"/>
+        </w:rPr>
+        <w:t>dd/cut according to the level at the first instinct</w:t>
+      </w:r>
+      <w:r>
+        <w:rPr>
+          <w:rFonts w:hint="eastAsia"/>
+        </w:rPr>
+        <w:t xml:space="preserve"> (high level:cut, low level: add, chasing tendency is bad)</w:t>
+      </w:r>
+    </w:p>
+    <w:p>
+      <w:pPr>
+        <w:pStyle w:val="a5"/>
+        <w:numPr>
+          <w:ilvl w:val="0"/>
+          <w:numId w:val="2"/>
+        </w:numPr>
+        <w:ind w:firstLineChars="0"/>
+        <w:rPr>
+          <w:rFonts w:hint="eastAsia"/>
+        </w:rPr>
+      </w:pPr>
+      <w:r>
+        <w:t>W</w:t>
+      </w:r>
+      <w:r>
+        <w:rPr>
+          <w:rFonts w:hint="eastAsia"/>
+        </w:rPr>
+        <w:t xml:space="preserve">hen position is causing unease, cut. </w:t>
+      </w:r>
+      <w:r>
+        <w:rPr>
+          <w:rFonts w:hint="eastAsia"/>
+        </w:rPr>
+        <w:t xml:space="preserve">No reason for it to cause discomfort. </w:t>
+      </w:r>
+      <w:bookmarkStart w:id="0" w:name="_GoBack"/>
+      <w:bookmarkEnd w:id="0"/>
+    </w:p>
+    <w:p>
+      <w:pPr>
+        <w:rPr>
+          <w:rFonts w:hint="eastAsia"/>
+        </w:rPr>
+      </w:pPr>
+    </w:p>
+    <w:p>
+      <w:pPr>
+        <w:rPr>
+          <w:rFonts w:hint="eastAsia"/>
+        </w:rPr>
+      </w:pPr>
+    </w:p>
     <w:p>
       <w:pPr>
         <w:rPr>
@@ -326,6 +1116,195 @@
     </w:sectPr>
   </w:body>
 </w:document>
+</file>
+
+<file path=word/numbering.xml><?xml version="1.0" encoding="utf-8"?>
+<w:numbering xmlns:wpc="http://schemas.microsoft.com/office/word/2010/wordprocessingCanvas" xmlns:mc="http://schemas.openxmlformats.org/markup-compatibility/2006" xmlns:o="urn:schemas-microsoft-com:office:office" xmlns:r="http://schemas.openxmlformats.org/officeDocument/2006/relationships" xmlns:m="http://schemas.openxmlformats.org/officeDocument/2006/math" xmlns:v="urn:schemas-microsoft-com:vml" xmlns:wp14="http://schemas.microsoft.com/office/word/2010/wordprocessingDrawing" xmlns:wp="http://schemas.openxmlformats.org/drawingml/2006/wordprocessingDrawing" xmlns:w10="urn:schemas-microsoft-com:office:word" xmlns:w="http://schemas.openxmlformats.org/wordprocessingml/2006/main" xmlns:w14="http://schemas.microsoft.com/office/word/2010/wordml" xmlns:wpg="http://schemas.microsoft.com/office/word/2010/wordprocessingGroup" xmlns:wpi="http://schemas.microsoft.com/office/word/2010/wordprocessingInk" xmlns:wne="http://schemas.microsoft.com/office/word/2006/wordml" xmlns:wps="http://schemas.microsoft.com/office/word/2010/wordprocessingShape" mc:Ignorable="w14 wp14">
+  <w:abstractNum w:abstractNumId="0">
+    <w:nsid w:val="0A520AB1"/>
+    <w:multiLevelType w:val="hybridMultilevel"/>
+    <w:tmpl w:val="D68AF8EA"/>
+    <w:lvl w:ilvl="0" w:tplc="8F3425BA">
+      <w:start w:val="1"/>
+      <w:numFmt w:val="decimal"/>
+      <w:lvlText w:val="%1."/>
+      <w:lvlJc w:val="left"/>
+      <w:pPr>
+        <w:ind w:left="360" w:hanging="360"/>
+      </w:pPr>
+      <w:rPr>
+        <w:rFonts w:hint="default"/>
+      </w:rPr>
+    </w:lvl>
+    <w:lvl w:ilvl="1" w:tplc="04090019" w:tentative="1">
+      <w:start w:val="1"/>
+      <w:numFmt w:val="lowerLetter"/>
+      <w:lvlText w:val="%2)"/>
+      <w:lvlJc w:val="left"/>
+      <w:pPr>
+        <w:ind w:left="840" w:hanging="420"/>
+      </w:pPr>
+    </w:lvl>
+    <w:lvl w:ilvl="2" w:tplc="0409001B" w:tentative="1">
+      <w:start w:val="1"/>
+      <w:numFmt w:val="lowerRoman"/>
+      <w:lvlText w:val="%3."/>
+      <w:lvlJc w:val="right"/>
+      <w:pPr>
+        <w:ind w:left="1260" w:hanging="420"/>
+      </w:pPr>
+    </w:lvl>
+    <w:lvl w:ilvl="3" w:tplc="0409000F" w:tentative="1">
+      <w:start w:val="1"/>
+      <w:numFmt w:val="decimal"/>
+      <w:lvlText w:val="%4."/>
+      <w:lvlJc w:val="left"/>
+      <w:pPr>
+        <w:ind w:left="1680" w:hanging="420"/>
+      </w:pPr>
+    </w:lvl>
+    <w:lvl w:ilvl="4" w:tplc="04090019" w:tentative="1">
+      <w:start w:val="1"/>
+      <w:numFmt w:val="lowerLetter"/>
+      <w:lvlText w:val="%5)"/>
+      <w:lvlJc w:val="left"/>
+      <w:pPr>
+        <w:ind w:left="2100" w:hanging="420"/>
+      </w:pPr>
+    </w:lvl>
+    <w:lvl w:ilvl="5" w:tplc="0409001B" w:tentative="1">
+      <w:start w:val="1"/>
+      <w:numFmt w:val="lowerRoman"/>
+      <w:lvlText w:val="%6."/>
+      <w:lvlJc w:val="right"/>
+      <w:pPr>
+        <w:ind w:left="2520" w:hanging="420"/>
+      </w:pPr>
+    </w:lvl>
+    <w:lvl w:ilvl="6" w:tplc="0409000F" w:tentative="1">
+      <w:start w:val="1"/>
+      <w:numFmt w:val="decimal"/>
+      <w:lvlText w:val="%7."/>
+      <w:lvlJc w:val="left"/>
+      <w:pPr>
+        <w:ind w:left="2940" w:hanging="420"/>
+      </w:pPr>
+    </w:lvl>
+    <w:lvl w:ilvl="7" w:tplc="04090019" w:tentative="1">
+      <w:start w:val="1"/>
+      <w:numFmt w:val="lowerLetter"/>
+      <w:lvlText w:val="%8)"/>
+      <w:lvlJc w:val="left"/>
+      <w:pPr>
+        <w:ind w:left="3360" w:hanging="420"/>
+      </w:pPr>
+    </w:lvl>
+    <w:lvl w:ilvl="8" w:tplc="0409001B" w:tentative="1">
+      <w:start w:val="1"/>
+      <w:numFmt w:val="lowerRoman"/>
+      <w:lvlText w:val="%9."/>
+      <w:lvlJc w:val="right"/>
+      <w:pPr>
+        <w:ind w:left="3780" w:hanging="420"/>
+      </w:pPr>
+    </w:lvl>
+  </w:abstractNum>
+  <w:abstractNum w:abstractNumId="1">
+    <w:nsid w:val="47B94FF9"/>
+    <w:multiLevelType w:val="hybridMultilevel"/>
+    <w:tmpl w:val="AA2CEFC0"/>
+    <w:lvl w:ilvl="0" w:tplc="F3D868B0">
+      <w:start w:val="1"/>
+      <w:numFmt w:val="decimal"/>
+      <w:lvlText w:val="%1."/>
+      <w:lvlJc w:val="left"/>
+      <w:pPr>
+        <w:ind w:left="360" w:hanging="360"/>
+      </w:pPr>
+      <w:rPr>
+        <w:rFonts w:hint="default"/>
+      </w:rPr>
+    </w:lvl>
+    <w:lvl w:ilvl="1" w:tplc="04090019" w:tentative="1">
+      <w:start w:val="1"/>
+      <w:numFmt w:val="lowerLetter"/>
+      <w:lvlText w:val="%2)"/>
+      <w:lvlJc w:val="left"/>
+      <w:pPr>
+        <w:ind w:left="840" w:hanging="420"/>
+      </w:pPr>
+    </w:lvl>
+    <w:lvl w:ilvl="2" w:tplc="0409001B" w:tentative="1">
+      <w:start w:val="1"/>
+      <w:numFmt w:val="lowerRoman"/>
+      <w:lvlText w:val="%3."/>
+      <w:lvlJc w:val="right"/>
+      <w:pPr>
+        <w:ind w:left="1260" w:hanging="420"/>
+      </w:pPr>
+    </w:lvl>
+    <w:lvl w:ilvl="3" w:tplc="0409000F" w:tentative="1">
+      <w:start w:val="1"/>
+      <w:numFmt w:val="decimal"/>
+      <w:lvlText w:val="%4."/>
+      <w:lvlJc w:val="left"/>
+      <w:pPr>
+        <w:ind w:left="1680" w:hanging="420"/>
+      </w:pPr>
+    </w:lvl>
+    <w:lvl w:ilvl="4" w:tplc="04090019" w:tentative="1">
+      <w:start w:val="1"/>
+      <w:numFmt w:val="lowerLetter"/>
+      <w:lvlText w:val="%5)"/>
+      <w:lvlJc w:val="left"/>
+      <w:pPr>
+        <w:ind w:left="2100" w:hanging="420"/>
+      </w:pPr>
+    </w:lvl>
+    <w:lvl w:ilvl="5" w:tplc="0409001B" w:tentative="1">
+      <w:start w:val="1"/>
+      <w:numFmt w:val="lowerRoman"/>
+      <w:lvlText w:val="%6."/>
+      <w:lvlJc w:val="right"/>
+      <w:pPr>
+        <w:ind w:left="2520" w:hanging="420"/>
+      </w:pPr>
+    </w:lvl>
+    <w:lvl w:ilvl="6" w:tplc="0409000F" w:tentative="1">
+      <w:start w:val="1"/>
+      <w:numFmt w:val="decimal"/>
+      <w:lvlText w:val="%7."/>
+      <w:lvlJc w:val="left"/>
+      <w:pPr>
+        <w:ind w:left="2940" w:hanging="420"/>
+      </w:pPr>
+    </w:lvl>
+    <w:lvl w:ilvl="7" w:tplc="04090019" w:tentative="1">
+      <w:start w:val="1"/>
+      <w:numFmt w:val="lowerLetter"/>
+      <w:lvlText w:val="%8)"/>
+      <w:lvlJc w:val="left"/>
+      <w:pPr>
+        <w:ind w:left="3360" w:hanging="420"/>
+      </w:pPr>
+    </w:lvl>
+    <w:lvl w:ilvl="8" w:tplc="0409001B" w:tentative="1">
+      <w:start w:val="1"/>
+      <w:numFmt w:val="lowerRoman"/>
+      <w:lvlText w:val="%9."/>
+      <w:lvlJc w:val="right"/>
+      <w:pPr>
+        <w:ind w:left="3780" w:hanging="420"/>
+      </w:pPr>
+    </w:lvl>
+  </w:abstractNum>
+  <w:num w:numId="1">
+    <w:abstractNumId w:val="0"/>
+  </w:num>
+  <w:num w:numId="2">
+    <w:abstractNumId w:val="1"/>
+  </w:num>
+</w:numbering>
 </file>
 
 <file path=word/styles.xml><?xml version="1.0" encoding="utf-8"?>
@@ -540,6 +1519,37 @@
       <w:sz w:val="18"/>
       <w:szCs w:val="18"/>
     </w:rPr>
+  </w:style>
+  <w:style w:type="paragraph" w:styleId="a4">
+    <w:name w:val="Date"/>
+    <w:basedOn w:val="a"/>
+    <w:next w:val="a"/>
+    <w:link w:val="Char0"/>
+    <w:uiPriority w:val="99"/>
+    <w:semiHidden/>
+    <w:unhideWhenUsed/>
+    <w:rsid w:val="001C05A5"/>
+    <w:pPr>
+      <w:ind w:leftChars="2500" w:left="100"/>
+    </w:pPr>
+  </w:style>
+  <w:style w:type="character" w:customStyle="1" w:styleId="Char0">
+    <w:name w:val="日期 Char"/>
+    <w:basedOn w:val="a0"/>
+    <w:link w:val="a4"/>
+    <w:uiPriority w:val="99"/>
+    <w:semiHidden/>
+    <w:rsid w:val="001C05A5"/>
+  </w:style>
+  <w:style w:type="paragraph" w:styleId="a5">
+    <w:name w:val="List Paragraph"/>
+    <w:basedOn w:val="a"/>
+    <w:uiPriority w:val="34"/>
+    <w:qFormat/>
+    <w:rsid w:val="00135CAA"/>
+    <w:pPr>
+      <w:ind w:firstLineChars="200" w:firstLine="420"/>
+    </w:pPr>
   </w:style>
 </w:styles>
 </file>
@@ -756,6 +1766,37 @@
       <w:sz w:val="18"/>
       <w:szCs w:val="18"/>
     </w:rPr>
+  </w:style>
+  <w:style w:type="paragraph" w:styleId="a4">
+    <w:name w:val="Date"/>
+    <w:basedOn w:val="a"/>
+    <w:next w:val="a"/>
+    <w:link w:val="Char0"/>
+    <w:uiPriority w:val="99"/>
+    <w:semiHidden/>
+    <w:unhideWhenUsed/>
+    <w:rsid w:val="001C05A5"/>
+    <w:pPr>
+      <w:ind w:leftChars="2500" w:left="100"/>
+    </w:pPr>
+  </w:style>
+  <w:style w:type="character" w:customStyle="1" w:styleId="Char0">
+    <w:name w:val="日期 Char"/>
+    <w:basedOn w:val="a0"/>
+    <w:link w:val="a4"/>
+    <w:uiPriority w:val="99"/>
+    <w:semiHidden/>
+    <w:rsid w:val="001C05A5"/>
+  </w:style>
+  <w:style w:type="paragraph" w:styleId="a5">
+    <w:name w:val="List Paragraph"/>
+    <w:basedOn w:val="a"/>
+    <w:uiPriority w:val="34"/>
+    <w:qFormat/>
+    <w:rsid w:val="00135CAA"/>
+    <w:pPr>
+      <w:ind w:firstLineChars="200" w:firstLine="420"/>
+    </w:pPr>
   </w:style>
 </w:styles>
 </file>
